--- a/Santa Monica Studio/ShantanuMane - Resume_Santa Monica Studio.docx
+++ b/Santa Monica Studio/ShantanuMane - Resume_Santa Monica Studio.docx
@@ -1006,16 +1006,7 @@
           <w:sz w:val="20"/>
           <w:szCs w:val="20"/>
         </w:rPr>
-        <w:t>Contributing to player-side design to create a unique character and resonating empowering abilities that make the player feel el</w:t>
-      </w:r>
-      <w:bookmarkStart w:id="0" w:name="_GoBack"/>
-      <w:bookmarkEnd w:id="0"/>
-      <w:r>
-        <w:rPr>
-          <w:sz w:val="20"/>
-          <w:szCs w:val="20"/>
-        </w:rPr>
-        <w:t>egant and fierce.</w:t>
+        <w:t>Contributing to player-side design to create a unique character and resonating empowering abilities that make the player feel elegant and fierce.</w:t>
       </w:r>
     </w:p>
     <w:p>
@@ -1138,6 +1129,13 @@
           <w:sz w:val="20"/>
           <w:szCs w:val="20"/>
         </w:rPr>
+        <w:t xml:space="preserve"> and a tree structure to hold attack information</w:t>
+      </w:r>
+      <w:r>
+        <w:rPr>
+          <w:sz w:val="20"/>
+          <w:szCs w:val="20"/>
+        </w:rPr>
         <w:t>.</w:t>
       </w:r>
     </w:p>
@@ -1158,6 +1156,41 @@
           <w:szCs w:val="20"/>
         </w:rPr>
         <w:t>Working on making a tree of nodes that each hold information about an attack which can be relayed to any enemies that are hit, for them to react accordingly.</w:t>
+      </w:r>
+    </w:p>
+    <w:p>
+      <w:pPr>
+        <w:numPr>
+          <w:ilvl w:val="0"/>
+          <w:numId w:val="10"/>
+        </w:numPr>
+        <w:rPr>
+          <w:sz w:val="20"/>
+          <w:szCs w:val="20"/>
+        </w:rPr>
+      </w:pPr>
+      <w:r>
+        <w:rPr>
+          <w:sz w:val="20"/>
+          <w:szCs w:val="20"/>
+        </w:rPr>
+        <w:t>Working on improving responsiveness to input for attacks and an effective system for hit information of attack</w:t>
+      </w:r>
+      <w:r>
+        <w:rPr>
+          <w:sz w:val="20"/>
+          <w:szCs w:val="20"/>
+        </w:rPr>
+        <w:t>s</w:t>
+      </w:r>
+      <w:bookmarkStart w:id="0" w:name="_GoBack"/>
+      <w:bookmarkEnd w:id="0"/>
+      <w:r>
+        <w:rPr>
+          <w:sz w:val="20"/>
+          <w:szCs w:val="20"/>
+        </w:rPr>
+        <w:t>.</w:t>
       </w:r>
     </w:p>
     <w:p>
@@ -1727,6 +1760,7 @@
           <w:sz w:val="20"/>
           <w:szCs w:val="20"/>
         </w:rPr>
+        <w:lastRenderedPageBreak/>
         <w:t>Working on including mechanics to affect enemies in ways such as pushing, staggering, launching etc. in order to play out combat strategy.</w:t>
       </w:r>
     </w:p>
@@ -2012,6 +2046,32 @@
           <w:szCs w:val="20"/>
         </w:rPr>
         <w:t xml:space="preserve"> a frame-by-frame animation in Flash depicting a fight sequence between stick figures.</w:t>
+      </w:r>
+    </w:p>
+    <w:p>
+      <w:pPr>
+        <w:numPr>
+          <w:ilvl w:val="0"/>
+          <w:numId w:val="10"/>
+        </w:numPr>
+        <w:rPr>
+          <w:sz w:val="20"/>
+          <w:szCs w:val="20"/>
+        </w:rPr>
+      </w:pPr>
+      <w:r>
+        <w:rPr>
+          <w:sz w:val="20"/>
+          <w:szCs w:val="20"/>
+        </w:rPr>
+        <w:t xml:space="preserve">Focused on </w:t>
+      </w:r>
+      <w:r>
+        <w:rPr>
+          <w:sz w:val="20"/>
+          <w:szCs w:val="20"/>
+        </w:rPr>
+        <w:t>technicalities of executing the moves performed by the characters.</w:t>
       </w:r>
     </w:p>
     <w:p>
@@ -7144,7 +7204,7 @@
 </file>
 
 <file path=customXml/itemProps1.xml><?xml version="1.0" encoding="utf-8"?>
-<ds:datastoreItem xmlns:ds="http://schemas.openxmlformats.org/officeDocument/2006/customXml" ds:itemID="{C69B047E-D9D7-49F7-958C-D80A48AF962F}">
+<ds:datastoreItem xmlns:ds="http://schemas.openxmlformats.org/officeDocument/2006/customXml" ds:itemID="{910AFB32-F4B9-4A1D-9322-6AB946FF05E5}">
   <ds:schemaRefs>
     <ds:schemaRef ds:uri="http://schemas.openxmlformats.org/officeDocument/2006/bibliography"/>
   </ds:schemaRefs>

--- a/Santa Monica Studio/ShantanuMane - Resume_Santa Monica Studio.docx
+++ b/Santa Monica Studio/ShantanuMane - Resume_Santa Monica Studio.docx
@@ -682,7 +682,23 @@
                 <w:sz w:val="20"/>
                 <w:szCs w:val="19"/>
               </w:rPr>
-              <w:t>Game Engine -</w:t>
+              <w:t>Game Engine</w:t>
+            </w:r>
+            <w:r>
+              <w:rPr>
+                <w:b/>
+                <w:sz w:val="20"/>
+                <w:szCs w:val="19"/>
+              </w:rPr>
+              <w:t>s</w:t>
+            </w:r>
+            <w:r>
+              <w:rPr>
+                <w:b/>
+                <w:sz w:val="20"/>
+                <w:szCs w:val="19"/>
+              </w:rPr>
+              <w:t xml:space="preserve"> -</w:t>
             </w:r>
             <w:r>
               <w:rPr>
@@ -800,29 +816,6 @@
               <w:t>Dia</w:t>
             </w:r>
             <w:proofErr w:type="spellEnd"/>
-            <w:r>
-              <w:rPr>
-                <w:sz w:val="20"/>
-                <w:szCs w:val="19"/>
-              </w:rPr>
-              <w:t xml:space="preserve">, Rational Rose, </w:t>
-            </w:r>
-            <w:proofErr w:type="spellStart"/>
-            <w:r>
-              <w:rPr>
-                <w:sz w:val="20"/>
-                <w:szCs w:val="19"/>
-              </w:rPr>
-              <w:t>ArchStudio</w:t>
-            </w:r>
-            <w:proofErr w:type="spellEnd"/>
-            <w:r>
-              <w:rPr>
-                <w:sz w:val="20"/>
-                <w:szCs w:val="19"/>
-              </w:rPr>
-              <w:t xml:space="preserve"> Archipelago</w:t>
-            </w:r>
           </w:p>
         </w:tc>
       </w:tr>
@@ -871,6 +864,166 @@
     <w:p>
       <w:pPr>
         <w:rPr>
+          <w:b/>
+          <w:sz w:val="20"/>
+          <w:szCs w:val="20"/>
+        </w:rPr>
+      </w:pPr>
+      <w:r>
+        <w:rPr>
+          <w:b/>
+          <w:sz w:val="22"/>
+          <w:szCs w:val="20"/>
+        </w:rPr>
+        <w:t xml:space="preserve">Action Game </w:t>
+      </w:r>
+      <w:r>
+        <w:rPr>
+          <w:b/>
+          <w:sz w:val="22"/>
+          <w:szCs w:val="20"/>
+        </w:rPr>
+        <w:t>Project</w:t>
+      </w:r>
+      <w:r>
+        <w:rPr>
+          <w:b/>
+          <w:sz w:val="22"/>
+          <w:szCs w:val="20"/>
+        </w:rPr>
+        <w:t xml:space="preserve"> </w:t>
+      </w:r>
+      <w:r>
+        <w:rPr>
+          <w:sz w:val="20"/>
+          <w:szCs w:val="20"/>
+        </w:rPr>
+        <w:t xml:space="preserve">- </w:t>
+      </w:r>
+      <w:bookmarkStart w:id="0" w:name="_GoBack"/>
+      <w:bookmarkEnd w:id="0"/>
+      <w:r>
+        <w:rPr>
+          <w:i/>
+          <w:sz w:val="20"/>
+          <w:szCs w:val="20"/>
+        </w:rPr>
+        <w:t>Gameplay Programmer - UE4, C++</w:t>
+      </w:r>
+      <w:r>
+        <w:rPr>
+          <w:i/>
+          <w:sz w:val="20"/>
+          <w:szCs w:val="20"/>
+        </w:rPr>
+        <w:t>, Blueprints</w:t>
+      </w:r>
+    </w:p>
+    <w:p>
+      <w:pPr>
+        <w:numPr>
+          <w:ilvl w:val="0"/>
+          <w:numId w:val="10"/>
+        </w:numPr>
+        <w:rPr>
+          <w:sz w:val="20"/>
+          <w:szCs w:val="20"/>
+        </w:rPr>
+      </w:pPr>
+      <w:r>
+        <w:rPr>
+          <w:sz w:val="20"/>
+          <w:szCs w:val="20"/>
+        </w:rPr>
+        <w:t>Creating</w:t>
+      </w:r>
+      <w:r>
+        <w:rPr>
+          <w:sz w:val="20"/>
+          <w:szCs w:val="20"/>
+        </w:rPr>
+        <w:t xml:space="preserve"> a combat system </w:t>
+      </w:r>
+      <w:r>
+        <w:rPr>
+          <w:sz w:val="20"/>
+          <w:szCs w:val="20"/>
+        </w:rPr>
+        <w:t xml:space="preserve">similar to that of </w:t>
+      </w:r>
+      <w:proofErr w:type="spellStart"/>
+      <w:r>
+        <w:rPr>
+          <w:sz w:val="20"/>
+          <w:szCs w:val="20"/>
+        </w:rPr>
+        <w:t>Bayonetta</w:t>
+      </w:r>
+      <w:proofErr w:type="spellEnd"/>
+      <w:r>
+        <w:rPr>
+          <w:sz w:val="20"/>
+          <w:szCs w:val="20"/>
+        </w:rPr>
+        <w:t>, focusing on player input and combat mechanics.</w:t>
+      </w:r>
+    </w:p>
+    <w:p>
+      <w:pPr>
+        <w:numPr>
+          <w:ilvl w:val="0"/>
+          <w:numId w:val="10"/>
+        </w:numPr>
+        <w:rPr>
+          <w:sz w:val="20"/>
+          <w:szCs w:val="20"/>
+        </w:rPr>
+      </w:pPr>
+      <w:r>
+        <w:rPr>
+          <w:sz w:val="20"/>
+          <w:szCs w:val="20"/>
+        </w:rPr>
+        <w:t>Implemented a system for chain attacks/combos based on input timing and a tree structure to hold attack information</w:t>
+      </w:r>
+      <w:r>
+        <w:rPr>
+          <w:sz w:val="20"/>
+          <w:szCs w:val="20"/>
+        </w:rPr>
+        <w:t>.</w:t>
+      </w:r>
+    </w:p>
+    <w:p>
+      <w:pPr>
+        <w:numPr>
+          <w:ilvl w:val="0"/>
+          <w:numId w:val="10"/>
+        </w:numPr>
+        <w:rPr>
+          <w:sz w:val="20"/>
+          <w:szCs w:val="20"/>
+        </w:rPr>
+      </w:pPr>
+      <w:r>
+        <w:rPr>
+          <w:sz w:val="20"/>
+          <w:szCs w:val="20"/>
+        </w:rPr>
+        <w:t>Working on improving responsiveness to input for attacks and an effective system for hit information of attacks.</w:t>
+      </w:r>
+    </w:p>
+    <w:p>
+      <w:pPr>
+        <w:rPr>
+          <w:sz w:val="20"/>
+          <w:szCs w:val="20"/>
+        </w:rPr>
+      </w:pPr>
+    </w:p>
+    <w:p>
+      <w:pPr>
+        <w:rPr>
           <w:i/>
           <w:sz w:val="20"/>
           <w:szCs w:val="20"/>
@@ -1007,190 +1160,6 @@
           <w:szCs w:val="20"/>
         </w:rPr>
         <w:t>Contributing to player-side design to create a unique character and resonating empowering abilities that make the player feel elegant and fierce.</w:t>
-      </w:r>
-    </w:p>
-    <w:p>
-      <w:pPr>
-        <w:rPr>
-          <w:sz w:val="20"/>
-          <w:szCs w:val="20"/>
-        </w:rPr>
-      </w:pPr>
-    </w:p>
-    <w:p>
-      <w:pPr>
-        <w:rPr>
-          <w:b/>
-          <w:sz w:val="20"/>
-          <w:szCs w:val="20"/>
-        </w:rPr>
-      </w:pPr>
-      <w:r>
-        <w:rPr>
-          <w:b/>
-          <w:sz w:val="22"/>
-          <w:szCs w:val="20"/>
-        </w:rPr>
-        <w:t xml:space="preserve">Action Game Combat System </w:t>
-      </w:r>
-      <w:r>
-        <w:rPr>
-          <w:sz w:val="20"/>
-          <w:szCs w:val="20"/>
-        </w:rPr>
-        <w:t xml:space="preserve">- </w:t>
-      </w:r>
-      <w:r>
-        <w:rPr>
-          <w:i/>
-          <w:sz w:val="20"/>
-          <w:szCs w:val="20"/>
-        </w:rPr>
-        <w:t>Gameplay Programmer - UE4, C++</w:t>
-      </w:r>
-      <w:r>
-        <w:rPr>
-          <w:i/>
-          <w:sz w:val="20"/>
-          <w:szCs w:val="20"/>
-        </w:rPr>
-        <w:t>, Blueprints</w:t>
-      </w:r>
-    </w:p>
-    <w:p>
-      <w:pPr>
-        <w:numPr>
-          <w:ilvl w:val="0"/>
-          <w:numId w:val="10"/>
-        </w:numPr>
-        <w:rPr>
-          <w:sz w:val="20"/>
-          <w:szCs w:val="20"/>
-        </w:rPr>
-      </w:pPr>
-      <w:r>
-        <w:rPr>
-          <w:sz w:val="20"/>
-          <w:szCs w:val="20"/>
-        </w:rPr>
-        <w:t>Creating</w:t>
-      </w:r>
-      <w:r>
-        <w:rPr>
-          <w:sz w:val="20"/>
-          <w:szCs w:val="20"/>
-        </w:rPr>
-        <w:t xml:space="preserve"> a combat system </w:t>
-      </w:r>
-      <w:r>
-        <w:rPr>
-          <w:sz w:val="20"/>
-          <w:szCs w:val="20"/>
-        </w:rPr>
-        <w:t xml:space="preserve">similar to that of </w:t>
-      </w:r>
-      <w:proofErr w:type="spellStart"/>
-      <w:r>
-        <w:rPr>
-          <w:sz w:val="20"/>
-          <w:szCs w:val="20"/>
-        </w:rPr>
-        <w:t>Bayonetta</w:t>
-      </w:r>
-      <w:proofErr w:type="spellEnd"/>
-      <w:r>
-        <w:rPr>
-          <w:sz w:val="20"/>
-          <w:szCs w:val="20"/>
-        </w:rPr>
-        <w:t>, focusing on player input and combat mechanics.</w:t>
-      </w:r>
-    </w:p>
-    <w:p>
-      <w:pPr>
-        <w:numPr>
-          <w:ilvl w:val="0"/>
-          <w:numId w:val="10"/>
-        </w:numPr>
-        <w:rPr>
-          <w:sz w:val="20"/>
-          <w:szCs w:val="20"/>
-        </w:rPr>
-      </w:pPr>
-      <w:r>
-        <w:rPr>
-          <w:sz w:val="20"/>
-          <w:szCs w:val="20"/>
-        </w:rPr>
-        <w:t>Implemented a system for chain attacks/combos based on input timing</w:t>
-      </w:r>
-      <w:r>
-        <w:rPr>
-          <w:sz w:val="20"/>
-          <w:szCs w:val="20"/>
-        </w:rPr>
-        <w:t xml:space="preserve"> and a tree structure to hold attack information</w:t>
-      </w:r>
-      <w:r>
-        <w:rPr>
-          <w:sz w:val="20"/>
-          <w:szCs w:val="20"/>
-        </w:rPr>
-        <w:t>.</w:t>
-      </w:r>
-    </w:p>
-    <w:p>
-      <w:pPr>
-        <w:numPr>
-          <w:ilvl w:val="0"/>
-          <w:numId w:val="10"/>
-        </w:numPr>
-        <w:rPr>
-          <w:sz w:val="20"/>
-          <w:szCs w:val="20"/>
-        </w:rPr>
-      </w:pPr>
-      <w:r>
-        <w:rPr>
-          <w:sz w:val="20"/>
-          <w:szCs w:val="20"/>
-        </w:rPr>
-        <w:t>Working on making a tree of nodes that each hold information about an attack which can be relayed to any enemies that are hit, for them to react accordingly.</w:t>
-      </w:r>
-    </w:p>
-    <w:p>
-      <w:pPr>
-        <w:numPr>
-          <w:ilvl w:val="0"/>
-          <w:numId w:val="10"/>
-        </w:numPr>
-        <w:rPr>
-          <w:sz w:val="20"/>
-          <w:szCs w:val="20"/>
-        </w:rPr>
-      </w:pPr>
-      <w:r>
-        <w:rPr>
-          <w:sz w:val="20"/>
-          <w:szCs w:val="20"/>
-        </w:rPr>
-        <w:t>Working on improving responsiveness to input for attacks and an effective system for hit information of attack</w:t>
-      </w:r>
-      <w:r>
-        <w:rPr>
-          <w:sz w:val="20"/>
-          <w:szCs w:val="20"/>
-        </w:rPr>
-        <w:t>s</w:t>
-      </w:r>
-      <w:bookmarkStart w:id="0" w:name="_GoBack"/>
-      <w:bookmarkEnd w:id="0"/>
-      <w:r>
-        <w:rPr>
-          <w:sz w:val="20"/>
-          <w:szCs w:val="20"/>
-        </w:rPr>
-        <w:t>.</w:t>
       </w:r>
     </w:p>
     <w:p>
@@ -1760,9 +1729,18 @@
           <w:sz w:val="20"/>
           <w:szCs w:val="20"/>
         </w:rPr>
-        <w:lastRenderedPageBreak/>
         <w:t>Working on including mechanics to affect enemies in ways such as pushing, staggering, launching etc. in order to play out combat strategy.</w:t>
       </w:r>
+    </w:p>
+    <w:p>
+      <w:pPr>
+        <w:pStyle w:val="ListParagraph"/>
+        <w:ind w:left="0"/>
+        <w:rPr>
+          <w:sz w:val="26"/>
+          <w:szCs w:val="26"/>
+        </w:rPr>
+      </w:pPr>
     </w:p>
     <w:p>
       <w:pPr>
@@ -2064,14 +2042,21 @@
           <w:sz w:val="20"/>
           <w:szCs w:val="20"/>
         </w:rPr>
-        <w:t xml:space="preserve">Focused on </w:t>
-      </w:r>
-      <w:r>
-        <w:rPr>
-          <w:sz w:val="20"/>
-          <w:szCs w:val="20"/>
-        </w:rPr>
-        <w:t>technicalities of executing the moves performed by the characters.</w:t>
+        <w:t>Animated character</w:t>
+      </w:r>
+      <w:r>
+        <w:rPr>
+          <w:sz w:val="20"/>
+          <w:szCs w:val="20"/>
+        </w:rPr>
+        <w:t>s</w:t>
+      </w:r>
+      <w:r>
+        <w:rPr>
+          <w:sz w:val="20"/>
+          <w:szCs w:val="20"/>
+        </w:rPr>
+        <w:t xml:space="preserve"> focusing on technicalities of the moves they execute.</w:t>
       </w:r>
     </w:p>
     <w:p>
@@ -7204,7 +7189,7 @@
 </file>
 
 <file path=customXml/itemProps1.xml><?xml version="1.0" encoding="utf-8"?>
-<ds:datastoreItem xmlns:ds="http://schemas.openxmlformats.org/officeDocument/2006/customXml" ds:itemID="{910AFB32-F4B9-4A1D-9322-6AB946FF05E5}">
+<ds:datastoreItem xmlns:ds="http://schemas.openxmlformats.org/officeDocument/2006/customXml" ds:itemID="{C9882406-28D5-447C-95DE-45E907156AC6}">
   <ds:schemaRefs>
     <ds:schemaRef ds:uri="http://schemas.openxmlformats.org/officeDocument/2006/bibliography"/>
   </ds:schemaRefs>
